--- a/Задание_ДП_2016_Корзун.docx
+++ b/Задание_ДП_2016_Корзун.docx
@@ -1920,50 +1920,64 @@
             <w:r>
               <w:rPr>
                 <w:sz w:val="24"/>
+                <w:highlight w:val="green"/>
               </w:rPr>
               <w:t>Модель взаимодействия с клиентом</w:t>
             </w:r>
             <w:r>
               <w:rPr>
                 <w:sz w:val="24"/>
+                <w:highlight w:val="green"/>
               </w:rPr>
               <w:t xml:space="preserve">. </w:t>
             </w:r>
             <w:r>
               <w:rPr>
                 <w:sz w:val="24"/>
+                <w:highlight w:val="green"/>
               </w:rPr>
               <w:t>Схема</w:t>
             </w:r>
             <w:r>
               <w:rPr>
                 <w:sz w:val="24"/>
+                <w:highlight w:val="green"/>
               </w:rPr>
               <w:t xml:space="preserve"> алг</w:t>
             </w:r>
             <w:r>
               <w:rPr>
                 <w:sz w:val="24"/>
+                <w:highlight w:val="green"/>
               </w:rPr>
               <w:t>о</w:t>
             </w:r>
             <w:r>
               <w:rPr>
                 <w:sz w:val="24"/>
+                <w:highlight w:val="green"/>
               </w:rPr>
               <w:t>ритма</w:t>
             </w:r>
             <w:r>
               <w:rPr>
                 <w:sz w:val="24"/>
+                <w:highlight w:val="green"/>
               </w:rPr>
               <w:t xml:space="preserve"> - </w:t>
             </w:r>
             <w:r>
               <w:rPr>
                 <w:sz w:val="24"/>
-              </w:rPr>
-              <w:t>формат А1, лист 1.</w:t>
+                <w:highlight w:val="green"/>
+              </w:rPr>
+              <w:t>формат А1, лист 1</w:t>
+            </w:r>
+            <w:r>
+              <w:rPr>
+                <w:sz w:val="24"/>
+              </w:rPr>
+              <w:t>.</w:t>
             </w:r>
           </w:p>
         </w:tc>
@@ -1983,59 +1997,69 @@
               <w:ind w:firstLine="0"/>
               <w:rPr>
                 <w:sz w:val="24"/>
-              </w:rPr>
-            </w:pPr>
-            <w:r>
-              <w:rPr>
-                <w:sz w:val="24"/>
+                <w:highlight w:val="green"/>
+              </w:rPr>
+            </w:pPr>
+            <w:r>
+              <w:rPr>
+                <w:sz w:val="24"/>
+                <w:highlight w:val="green"/>
               </w:rPr>
               <w:t xml:space="preserve">Диаграмма </w:t>
             </w:r>
             <w:r>
               <w:rPr>
                 <w:sz w:val="24"/>
+                <w:highlight w:val="green"/>
               </w:rPr>
               <w:t>развертывания</w:t>
             </w:r>
             <w:r>
               <w:rPr>
                 <w:sz w:val="24"/>
+                <w:highlight w:val="green"/>
               </w:rPr>
               <w:t xml:space="preserve"> </w:t>
             </w:r>
             <w:r>
               <w:rPr>
                 <w:sz w:val="24"/>
+                <w:highlight w:val="green"/>
               </w:rPr>
               <w:t xml:space="preserve">программного средства. </w:t>
             </w:r>
             <w:r>
               <w:rPr>
                 <w:sz w:val="24"/>
+                <w:highlight w:val="green"/>
               </w:rPr>
               <w:t>Схема</w:t>
             </w:r>
             <w:r>
               <w:rPr>
                 <w:sz w:val="24"/>
+                <w:highlight w:val="green"/>
               </w:rPr>
               <w:t xml:space="preserve"> </w:t>
             </w:r>
             <w:r>
               <w:rPr>
                 <w:sz w:val="24"/>
+                <w:highlight w:val="green"/>
               </w:rPr>
               <w:t>алгоритма</w:t>
             </w:r>
             <w:r>
               <w:rPr>
                 <w:sz w:val="24"/>
+                <w:highlight w:val="green"/>
               </w:rPr>
               <w:t>-</w:t>
             </w:r>
             <w:r>
               <w:rPr>
                 <w:sz w:val="24"/>
+                <w:highlight w:val="green"/>
               </w:rPr>
               <w:t xml:space="preserve"> формат А1, лист 1.</w:t>
             </w:r>
@@ -2062,54 +2086,63 @@
             <w:r>
               <w:rPr>
                 <w:sz w:val="24"/>
+                <w:highlight w:val="green"/>
               </w:rPr>
               <w:t>Схема базы данных</w:t>
             </w:r>
             <w:r>
               <w:rPr>
                 <w:sz w:val="24"/>
+                <w:highlight w:val="green"/>
               </w:rPr>
               <w:t xml:space="preserve">. </w:t>
             </w:r>
             <w:r>
               <w:rPr>
                 <w:sz w:val="24"/>
+                <w:highlight w:val="green"/>
               </w:rPr>
               <w:t>Схема</w:t>
             </w:r>
             <w:r>
               <w:rPr>
                 <w:sz w:val="24"/>
+                <w:highlight w:val="green"/>
               </w:rPr>
               <w:t xml:space="preserve"> </w:t>
             </w:r>
             <w:r>
               <w:rPr>
                 <w:sz w:val="24"/>
+                <w:highlight w:val="green"/>
               </w:rPr>
               <w:t>данных</w:t>
             </w:r>
             <w:r>
               <w:rPr>
                 <w:sz w:val="24"/>
+                <w:highlight w:val="green"/>
               </w:rPr>
               <w:t xml:space="preserve"> </w:t>
             </w:r>
             <w:r>
               <w:rPr>
                 <w:sz w:val="24"/>
+                <w:highlight w:val="green"/>
               </w:rPr>
               <w:t>-</w:t>
             </w:r>
             <w:r>
               <w:rPr>
                 <w:sz w:val="24"/>
+                <w:highlight w:val="green"/>
               </w:rPr>
               <w:t xml:space="preserve"> </w:t>
             </w:r>
             <w:r>
               <w:rPr>
                 <w:sz w:val="24"/>
+                <w:highlight w:val="green"/>
               </w:rPr>
               <w:t>формат А1, лист 1.</w:t>
             </w:r>
@@ -2245,24 +2278,28 @@
             <w:r>
               <w:rPr>
                 <w:sz w:val="24"/>
+                <w:highlight w:val="green"/>
               </w:rPr>
               <w:t>Диаграмма компонентов</w:t>
             </w:r>
             <w:r>
               <w:rPr>
                 <w:sz w:val="24"/>
+                <w:highlight w:val="green"/>
               </w:rPr>
               <w:t xml:space="preserve">. </w:t>
             </w:r>
             <w:r>
               <w:rPr>
                 <w:sz w:val="24"/>
+                <w:highlight w:val="green"/>
               </w:rPr>
               <w:t>Плакат</w:t>
             </w:r>
             <w:r>
               <w:rPr>
                 <w:sz w:val="24"/>
+                <w:highlight w:val="green"/>
               </w:rPr>
               <w:t xml:space="preserve"> – формат А1, лист 1.</w:t>
             </w:r>

--- a/Задание_ДП_2016_Корзун.docx
+++ b/Задание_ДП_2016_Корзун.docx
@@ -1920,56 +1920,48 @@
             <w:r>
               <w:rPr>
                 <w:sz w:val="24"/>
-                <w:highlight w:val="green"/>
-              </w:rPr>
-              <w:t>Модель взаимодействия с клиентом</w:t>
-            </w:r>
-            <w:r>
-              <w:rPr>
-                <w:sz w:val="24"/>
-                <w:highlight w:val="green"/>
+              </w:rPr>
+              <w:t>Схема</w:t>
+            </w:r>
+            <w:r>
+              <w:rPr>
+                <w:sz w:val="24"/>
+              </w:rPr>
+              <w:t xml:space="preserve"> взаимодействия с клиент</w:t>
+            </w:r>
+            <w:r>
+              <w:rPr>
+                <w:sz w:val="24"/>
+              </w:rPr>
+              <w:t>ом</w:t>
+            </w:r>
+            <w:r>
+              <w:rPr>
+                <w:sz w:val="24"/>
               </w:rPr>
               <w:t xml:space="preserve">. </w:t>
             </w:r>
             <w:r>
               <w:rPr>
                 <w:sz w:val="24"/>
-                <w:highlight w:val="green"/>
               </w:rPr>
               <w:t>Схема</w:t>
             </w:r>
             <w:r>
               <w:rPr>
                 <w:sz w:val="24"/>
-                <w:highlight w:val="green"/>
-              </w:rPr>
-              <w:t xml:space="preserve"> алг</w:t>
-            </w:r>
-            <w:r>
-              <w:rPr>
-                <w:sz w:val="24"/>
-                <w:highlight w:val="green"/>
-              </w:rPr>
-              <w:t>о</w:t>
-            </w:r>
-            <w:r>
-              <w:rPr>
-                <w:sz w:val="24"/>
-                <w:highlight w:val="green"/>
-              </w:rPr>
-              <w:t>ритма</w:t>
-            </w:r>
-            <w:r>
-              <w:rPr>
-                <w:sz w:val="24"/>
-                <w:highlight w:val="green"/>
+              </w:rPr>
+              <w:t xml:space="preserve"> алгоритма</w:t>
+            </w:r>
+            <w:r>
+              <w:rPr>
+                <w:sz w:val="24"/>
               </w:rPr>
               <w:t xml:space="preserve"> - </w:t>
             </w:r>
             <w:r>
               <w:rPr>
                 <w:sz w:val="24"/>
-                <w:highlight w:val="green"/>
               </w:rPr>
               <w:t>формат А1, лист 1</w:t>
             </w:r>
@@ -1997,71 +1989,13 @@
               <w:ind w:firstLine="0"/>
               <w:rPr>
                 <w:sz w:val="24"/>
-                <w:highlight w:val="green"/>
-              </w:rPr>
-            </w:pPr>
-            <w:r>
-              <w:rPr>
-                <w:sz w:val="24"/>
-                <w:highlight w:val="green"/>
-              </w:rPr>
-              <w:t xml:space="preserve">Диаграмма </w:t>
-            </w:r>
-            <w:r>
-              <w:rPr>
-                <w:sz w:val="24"/>
-                <w:highlight w:val="green"/>
-              </w:rPr>
-              <w:t>развертывания</w:t>
-            </w:r>
-            <w:r>
-              <w:rPr>
-                <w:sz w:val="24"/>
-                <w:highlight w:val="green"/>
-              </w:rPr>
-              <w:t xml:space="preserve"> </w:t>
-            </w:r>
-            <w:r>
-              <w:rPr>
-                <w:sz w:val="24"/>
-                <w:highlight w:val="green"/>
-              </w:rPr>
-              <w:t xml:space="preserve">программного средства. </w:t>
-            </w:r>
-            <w:r>
-              <w:rPr>
-                <w:sz w:val="24"/>
-                <w:highlight w:val="green"/>
-              </w:rPr>
-              <w:t>Схема</w:t>
-            </w:r>
-            <w:r>
-              <w:rPr>
-                <w:sz w:val="24"/>
-                <w:highlight w:val="green"/>
-              </w:rPr>
-              <w:t xml:space="preserve"> </w:t>
-            </w:r>
-            <w:r>
-              <w:rPr>
-                <w:sz w:val="24"/>
-                <w:highlight w:val="green"/>
-              </w:rPr>
-              <w:t>алгоритма</w:t>
-            </w:r>
-            <w:r>
-              <w:rPr>
-                <w:sz w:val="24"/>
-                <w:highlight w:val="green"/>
-              </w:rPr>
-              <w:t>-</w:t>
-            </w:r>
-            <w:r>
-              <w:rPr>
-                <w:sz w:val="24"/>
-                <w:highlight w:val="green"/>
-              </w:rPr>
-              <w:t xml:space="preserve"> формат А1, лист 1.</w:t>
+              </w:rPr>
+            </w:pPr>
+            <w:r>
+              <w:rPr>
+                <w:sz w:val="24"/>
+              </w:rPr>
+              <w:t>Схема базы данных. Схема данных - формат А1, лист 1.</w:t>
             </w:r>
           </w:p>
         </w:tc>
@@ -2086,65 +2020,26 @@
             <w:r>
               <w:rPr>
                 <w:sz w:val="24"/>
-                <w:highlight w:val="green"/>
-              </w:rPr>
-              <w:t>Схема базы данных</w:t>
-            </w:r>
-            <w:r>
-              <w:rPr>
-                <w:sz w:val="24"/>
-                <w:highlight w:val="green"/>
+              </w:rPr>
+              <w:t>Работа с контактом в системе</w:t>
+            </w:r>
+            <w:r>
+              <w:rPr>
+                <w:sz w:val="24"/>
               </w:rPr>
               <w:t xml:space="preserve">. </w:t>
             </w:r>
             <w:r>
               <w:rPr>
                 <w:sz w:val="24"/>
-                <w:highlight w:val="green"/>
-              </w:rPr>
-              <w:t>Схема</w:t>
-            </w:r>
-            <w:r>
-              <w:rPr>
-                <w:sz w:val="24"/>
-                <w:highlight w:val="green"/>
-              </w:rPr>
-              <w:t xml:space="preserve"> </w:t>
-            </w:r>
-            <w:r>
-              <w:rPr>
-                <w:sz w:val="24"/>
-                <w:highlight w:val="green"/>
-              </w:rPr>
-              <w:t>данных</w:t>
-            </w:r>
-            <w:r>
-              <w:rPr>
-                <w:sz w:val="24"/>
-                <w:highlight w:val="green"/>
-              </w:rPr>
-              <w:t xml:space="preserve"> </w:t>
-            </w:r>
-            <w:r>
-              <w:rPr>
-                <w:sz w:val="24"/>
-                <w:highlight w:val="green"/>
-              </w:rPr>
-              <w:t>-</w:t>
-            </w:r>
-            <w:r>
-              <w:rPr>
-                <w:sz w:val="24"/>
-                <w:highlight w:val="green"/>
-              </w:rPr>
-              <w:t xml:space="preserve"> </w:t>
-            </w:r>
-            <w:r>
-              <w:rPr>
-                <w:sz w:val="24"/>
-                <w:highlight w:val="green"/>
-              </w:rPr>
-              <w:t>формат А1, лист 1.</w:t>
+              </w:rPr>
+              <w:t>Схема алгоритма</w:t>
+            </w:r>
+            <w:r>
+              <w:rPr>
+                <w:sz w:val="24"/>
+              </w:rPr>
+              <w:t xml:space="preserve"> - формат А1, лист 1.</w:t>
             </w:r>
           </w:p>
         </w:tc>
@@ -2170,13 +2065,7 @@
               <w:rPr>
                 <w:sz w:val="24"/>
               </w:rPr>
-              <w:t>Автоматизация работы с клиентами</w:t>
-            </w:r>
-            <w:r>
-              <w:rPr>
-                <w:sz w:val="24"/>
-              </w:rPr>
-              <w:t xml:space="preserve">. </w:t>
+              <w:t xml:space="preserve">Диаграмма развертывания программного средства. </w:t>
             </w:r>
             <w:r>
               <w:rPr>
@@ -2188,13 +2077,7 @@
               <w:rPr>
                 <w:sz w:val="24"/>
               </w:rPr>
-              <w:t>-</w:t>
-            </w:r>
-            <w:r>
-              <w:rPr>
-                <w:sz w:val="24"/>
-              </w:rPr>
-              <w:t xml:space="preserve"> формат А1, лист 1.</w:t>
+              <w:t>- формат А1, лист 1.</w:t>
             </w:r>
           </w:p>
         </w:tc>
@@ -2278,28 +2161,24 @@
             <w:r>
               <w:rPr>
                 <w:sz w:val="24"/>
-                <w:highlight w:val="green"/>
               </w:rPr>
               <w:t>Диаграмма компонентов</w:t>
             </w:r>
             <w:r>
               <w:rPr>
                 <w:sz w:val="24"/>
-                <w:highlight w:val="green"/>
               </w:rPr>
               <w:t xml:space="preserve">. </w:t>
             </w:r>
             <w:r>
               <w:rPr>
                 <w:sz w:val="24"/>
-                <w:highlight w:val="green"/>
               </w:rPr>
               <w:t>Плакат</w:t>
             </w:r>
             <w:r>
               <w:rPr>
                 <w:sz w:val="24"/>
-                <w:highlight w:val="green"/>
               </w:rPr>
               <w:t xml:space="preserve"> – формат А1, лист 1.</w:t>
             </w:r>
